--- a/2018 ABACUS CLIENTS/ALIZADEH/6. BLUE STAR GULF ELECTRONICS TRADING LLC/BLUE STAR SPA.docx
+++ b/2018 ABACUS CLIENTS/ALIZADEH/6. BLUE STAR GULF ELECTRONICS TRADING LLC/BLUE STAR SPA.docx
@@ -1,11 +1,27 @@
 
 <file path=word/document.xml><?xml version="1.0" encoding="utf-8"?>
-<w:document xmlns:wpc="http://schemas.microsoft.com/office/word/2010/wordprocessingCanvas" xmlns:mc="http://schemas.openxmlformats.org/markup-compatibility/2006" xmlns:o="urn:schemas-microsoft-com:office:office" xmlns:r="http://schemas.openxmlformats.org/officeDocument/2006/relationships" xmlns:m="http://schemas.openxmlformats.org/officeDocument/2006/math" xmlns:v="urn:schemas-microsoft-com:vml" xmlns:wp14="http://schemas.microsoft.com/office/word/2010/wordprocessingDrawing" xmlns:wp="http://schemas.openxmlformats.org/drawingml/2006/wordprocessingDrawing" xmlns:w10="urn:schemas-microsoft-com:office:word" xmlns:w="http://schemas.openxmlformats.org/wordprocessingml/2006/main" xmlns:w14="http://schemas.microsoft.com/office/word/2010/wordml" xmlns:w15="http://schemas.microsoft.com/office/word/2012/wordml" xmlns:wpg="http://schemas.microsoft.com/office/word/2010/wordprocessingGroup" xmlns:wpi="http://schemas.microsoft.com/office/word/2010/wordprocessingInk" xmlns:wne="http://schemas.microsoft.com/office/word/2006/wordml" xmlns:wps="http://schemas.microsoft.com/office/word/2010/wordprocessingShape" mc:Ignorable="w14 w15 wp14">
+<w:document xmlns:wpc="http://schemas.microsoft.com/office/word/2010/wordprocessingCanvas" xmlns:cx="http://schemas.microsoft.com/office/drawing/2014/chartex" xmlns:mc="http://schemas.openxmlformats.org/markup-compatibility/2006" xmlns:o="urn:schemas-microsoft-com:office:office" xmlns:r="http://schemas.openxmlformats.org/officeDocument/2006/relationships" xmlns:m="http://schemas.openxmlformats.org/officeDocument/2006/math" xmlns:v="urn:schemas-microsoft-com:vml" xmlns:wp14="http://schemas.microsoft.com/office/word/2010/wordprocessingDrawing" xmlns:wp="http://schemas.openxmlformats.org/drawingml/2006/wordprocessingDrawing" xmlns:w10="urn:schemas-microsoft-com:office:word" xmlns:w="http://schemas.openxmlformats.org/wordprocessingml/2006/main" xmlns:w14="http://schemas.microsoft.com/office/word/2010/wordml" xmlns:w15="http://schemas.microsoft.com/office/word/2012/wordml" xmlns:w16se="http://schemas.microsoft.com/office/word/2015/wordml/symex" xmlns:wpg="http://schemas.microsoft.com/office/word/2010/wordprocessingGroup" xmlns:wpi="http://schemas.microsoft.com/office/word/2010/wordprocessingInk" xmlns:wne="http://schemas.microsoft.com/office/word/2006/wordml" xmlns:wps="http://schemas.microsoft.com/office/word/2010/wordprocessingShape" mc:Ignorable="w14 w15 w16se wp14">
   <w:body>
-    <w:p>
-      <w:bookmarkStart w:id="0" w:name="_GoBack"/>
-      <w:bookmarkEnd w:id="0"/>
-    </w:p>
+    <w:tbl>
+      <w:tblPr>
+        <w:tblStyle w:val="TableGrid"/>
+        <w:tblW w:w="0" w:type="auto"/>
+        <w:tblLook w:val="04A0" w:firstRow="1" w:lastRow="0" w:firstColumn="1" w:lastColumn="0" w:noHBand="0" w:noVBand="1"/>
+      </w:tblPr>
+      <w:tblGrid>
+        <w:gridCol w:w="9017"/>
+      </w:tblGrid>
+      <w:tr>
+        <w:tc>
+          <w:tcPr>
+            <w:tcW w:w="9017" w:type="dxa"/>
+          </w:tcPr>
+          <w:p>
+            <w:bookmarkStart w:id="0" w:name="_GoBack"/>
+          </w:p>
+        </w:tc>
+      </w:tr>
+    </w:tbl>
     <w:p/>
     <w:p/>
     <w:p>
@@ -2038,6 +2054,7 @@
         <w:t>BUYER 1</w:t>
       </w:r>
     </w:p>
+    <w:bookmarkEnd w:id="0"/>
     <w:p/>
     <w:sectPr>
       <w:headerReference w:type="default" r:id="rId7"/>
@@ -2051,7 +2068,7 @@
 </file>
 
 <file path=word/endnotes.xml><?xml version="1.0" encoding="utf-8"?>
-<w:endnotes xmlns:wpc="http://schemas.microsoft.com/office/word/2010/wordprocessingCanvas" xmlns:mc="http://schemas.openxmlformats.org/markup-compatibility/2006" xmlns:o="urn:schemas-microsoft-com:office:office" xmlns:r="http://schemas.openxmlformats.org/officeDocument/2006/relationships" xmlns:m="http://schemas.openxmlformats.org/officeDocument/2006/math" xmlns:v="urn:schemas-microsoft-com:vml" xmlns:wp14="http://schemas.microsoft.com/office/word/2010/wordprocessingDrawing" xmlns:wp="http://schemas.openxmlformats.org/drawingml/2006/wordprocessingDrawing" xmlns:w10="urn:schemas-microsoft-com:office:word" xmlns:w="http://schemas.openxmlformats.org/wordprocessingml/2006/main" xmlns:w14="http://schemas.microsoft.com/office/word/2010/wordml" xmlns:w15="http://schemas.microsoft.com/office/word/2012/wordml" xmlns:wpg="http://schemas.microsoft.com/office/word/2010/wordprocessingGroup" xmlns:wpi="http://schemas.microsoft.com/office/word/2010/wordprocessingInk" xmlns:wne="http://schemas.microsoft.com/office/word/2006/wordml" xmlns:wps="http://schemas.microsoft.com/office/word/2010/wordprocessingShape" mc:Ignorable="w14 w15 wp14">
+<w:endnotes xmlns:wpc="http://schemas.microsoft.com/office/word/2010/wordprocessingCanvas" xmlns:cx="http://schemas.microsoft.com/office/drawing/2014/chartex" xmlns:mc="http://schemas.openxmlformats.org/markup-compatibility/2006" xmlns:o="urn:schemas-microsoft-com:office:office" xmlns:r="http://schemas.openxmlformats.org/officeDocument/2006/relationships" xmlns:m="http://schemas.openxmlformats.org/officeDocument/2006/math" xmlns:v="urn:schemas-microsoft-com:vml" xmlns:wp14="http://schemas.microsoft.com/office/word/2010/wordprocessingDrawing" xmlns:wp="http://schemas.openxmlformats.org/drawingml/2006/wordprocessingDrawing" xmlns:w10="urn:schemas-microsoft-com:office:word" xmlns:w="http://schemas.openxmlformats.org/wordprocessingml/2006/main" xmlns:w14="http://schemas.microsoft.com/office/word/2010/wordml" xmlns:w15="http://schemas.microsoft.com/office/word/2012/wordml" xmlns:w16se="http://schemas.microsoft.com/office/word/2015/wordml/symex" xmlns:wpg="http://schemas.microsoft.com/office/word/2010/wordprocessingGroup" xmlns:wpi="http://schemas.microsoft.com/office/word/2010/wordprocessingInk" xmlns:wne="http://schemas.microsoft.com/office/word/2006/wordml" xmlns:wps="http://schemas.microsoft.com/office/word/2010/wordprocessingShape" mc:Ignorable="w14 w15 w16se wp14">
   <w:endnote w:type="separator" w:id="-1">
     <w:p>
       <w:pPr>
@@ -2076,7 +2093,7 @@
 </file>
 
 <file path=word/footnotes.xml><?xml version="1.0" encoding="utf-8"?>
-<w:footnotes xmlns:wpc="http://schemas.microsoft.com/office/word/2010/wordprocessingCanvas" xmlns:mc="http://schemas.openxmlformats.org/markup-compatibility/2006" xmlns:o="urn:schemas-microsoft-com:office:office" xmlns:r="http://schemas.openxmlformats.org/officeDocument/2006/relationships" xmlns:m="http://schemas.openxmlformats.org/officeDocument/2006/math" xmlns:v="urn:schemas-microsoft-com:vml" xmlns:wp14="http://schemas.microsoft.com/office/word/2010/wordprocessingDrawing" xmlns:wp="http://schemas.openxmlformats.org/drawingml/2006/wordprocessingDrawing" xmlns:w10="urn:schemas-microsoft-com:office:word" xmlns:w="http://schemas.openxmlformats.org/wordprocessingml/2006/main" xmlns:w14="http://schemas.microsoft.com/office/word/2010/wordml" xmlns:w15="http://schemas.microsoft.com/office/word/2012/wordml" xmlns:wpg="http://schemas.microsoft.com/office/word/2010/wordprocessingGroup" xmlns:wpi="http://schemas.microsoft.com/office/word/2010/wordprocessingInk" xmlns:wne="http://schemas.microsoft.com/office/word/2006/wordml" xmlns:wps="http://schemas.microsoft.com/office/word/2010/wordprocessingShape" mc:Ignorable="w14 w15 wp14">
+<w:footnotes xmlns:wpc="http://schemas.microsoft.com/office/word/2010/wordprocessingCanvas" xmlns:cx="http://schemas.microsoft.com/office/drawing/2014/chartex" xmlns:mc="http://schemas.openxmlformats.org/markup-compatibility/2006" xmlns:o="urn:schemas-microsoft-com:office:office" xmlns:r="http://schemas.openxmlformats.org/officeDocument/2006/relationships" xmlns:m="http://schemas.openxmlformats.org/officeDocument/2006/math" xmlns:v="urn:schemas-microsoft-com:vml" xmlns:wp14="http://schemas.microsoft.com/office/word/2010/wordprocessingDrawing" xmlns:wp="http://schemas.openxmlformats.org/drawingml/2006/wordprocessingDrawing" xmlns:w10="urn:schemas-microsoft-com:office:word" xmlns:w="http://schemas.openxmlformats.org/wordprocessingml/2006/main" xmlns:w14="http://schemas.microsoft.com/office/word/2010/wordml" xmlns:w15="http://schemas.microsoft.com/office/word/2012/wordml" xmlns:w16se="http://schemas.microsoft.com/office/word/2015/wordml/symex" xmlns:wpg="http://schemas.microsoft.com/office/word/2010/wordprocessingGroup" xmlns:wpi="http://schemas.microsoft.com/office/word/2010/wordprocessingInk" xmlns:wne="http://schemas.microsoft.com/office/word/2006/wordml" xmlns:wps="http://schemas.microsoft.com/office/word/2010/wordprocessingShape" mc:Ignorable="w14 w15 w16se wp14">
   <w:footnote w:type="separator" w:id="-1">
     <w:p>
       <w:pPr>
@@ -2101,7 +2118,7 @@
 </file>
 
 <file path=word/header1.xml><?xml version="1.0" encoding="utf-8"?>
-<w:hdr xmlns:wpc="http://schemas.microsoft.com/office/word/2010/wordprocessingCanvas" xmlns:mc="http://schemas.openxmlformats.org/markup-compatibility/2006" xmlns:o="urn:schemas-microsoft-com:office:office" xmlns:r="http://schemas.openxmlformats.org/officeDocument/2006/relationships" xmlns:m="http://schemas.openxmlformats.org/officeDocument/2006/math" xmlns:v="urn:schemas-microsoft-com:vml" xmlns:wp14="http://schemas.microsoft.com/office/word/2010/wordprocessingDrawing" xmlns:wp="http://schemas.openxmlformats.org/drawingml/2006/wordprocessingDrawing" xmlns:w10="urn:schemas-microsoft-com:office:word" xmlns:w="http://schemas.openxmlformats.org/wordprocessingml/2006/main" xmlns:w14="http://schemas.microsoft.com/office/word/2010/wordml" xmlns:w15="http://schemas.microsoft.com/office/word/2012/wordml" xmlns:wpg="http://schemas.microsoft.com/office/word/2010/wordprocessingGroup" xmlns:wpi="http://schemas.microsoft.com/office/word/2010/wordprocessingInk" xmlns:wne="http://schemas.microsoft.com/office/word/2006/wordml" xmlns:wps="http://schemas.microsoft.com/office/word/2010/wordprocessingShape" mc:Ignorable="w14 w15 wp14">
+<w:hdr xmlns:wpc="http://schemas.microsoft.com/office/word/2010/wordprocessingCanvas" xmlns:cx="http://schemas.microsoft.com/office/drawing/2014/chartex" xmlns:mc="http://schemas.openxmlformats.org/markup-compatibility/2006" xmlns:o="urn:schemas-microsoft-com:office:office" xmlns:r="http://schemas.openxmlformats.org/officeDocument/2006/relationships" xmlns:m="http://schemas.openxmlformats.org/officeDocument/2006/math" xmlns:v="urn:schemas-microsoft-com:vml" xmlns:wp14="http://schemas.microsoft.com/office/word/2010/wordprocessingDrawing" xmlns:wp="http://schemas.openxmlformats.org/drawingml/2006/wordprocessingDrawing" xmlns:w10="urn:schemas-microsoft-com:office:word" xmlns:w="http://schemas.openxmlformats.org/wordprocessingml/2006/main" xmlns:w14="http://schemas.microsoft.com/office/word/2010/wordml" xmlns:w15="http://schemas.microsoft.com/office/word/2012/wordml" xmlns:w16se="http://schemas.microsoft.com/office/word/2015/wordml/symex" xmlns:wpg="http://schemas.microsoft.com/office/word/2010/wordprocessingGroup" xmlns:wpi="http://schemas.microsoft.com/office/word/2010/wordprocessingInk" xmlns:wne="http://schemas.microsoft.com/office/word/2006/wordml" xmlns:wps="http://schemas.microsoft.com/office/word/2010/wordprocessingShape" mc:Ignorable="w14 w15 w16se wp14">
   <w:p>
     <w:pPr>
       <w:pStyle w:val="Header"/>
@@ -2171,7 +2188,7 @@
 </file>
 
 <file path=word/numbering.xml><?xml version="1.0" encoding="utf-8"?>
-<w:numbering xmlns:wpc="http://schemas.microsoft.com/office/word/2010/wordprocessingCanvas" xmlns:mc="http://schemas.openxmlformats.org/markup-compatibility/2006" xmlns:o="urn:schemas-microsoft-com:office:office" xmlns:r="http://schemas.openxmlformats.org/officeDocument/2006/relationships" xmlns:m="http://schemas.openxmlformats.org/officeDocument/2006/math" xmlns:v="urn:schemas-microsoft-com:vml" xmlns:wp14="http://schemas.microsoft.com/office/word/2010/wordprocessingDrawing" xmlns:wp="http://schemas.openxmlformats.org/drawingml/2006/wordprocessingDrawing" xmlns:w10="urn:schemas-microsoft-com:office:word" xmlns:w="http://schemas.openxmlformats.org/wordprocessingml/2006/main" xmlns:w14="http://schemas.microsoft.com/office/word/2010/wordml" xmlns:w15="http://schemas.microsoft.com/office/word/2012/wordml" xmlns:wpg="http://schemas.microsoft.com/office/word/2010/wordprocessingGroup" xmlns:wpi="http://schemas.microsoft.com/office/word/2010/wordprocessingInk" xmlns:wne="http://schemas.microsoft.com/office/word/2006/wordml" xmlns:wps="http://schemas.microsoft.com/office/word/2010/wordprocessingShape" mc:Ignorable="w14 w15 wp14">
+<w:numbering xmlns:wpc="http://schemas.microsoft.com/office/word/2010/wordprocessingCanvas" xmlns:cx="http://schemas.microsoft.com/office/drawing/2014/chartex" xmlns:mc="http://schemas.openxmlformats.org/markup-compatibility/2006" xmlns:o="urn:schemas-microsoft-com:office:office" xmlns:r="http://schemas.openxmlformats.org/officeDocument/2006/relationships" xmlns:m="http://schemas.openxmlformats.org/officeDocument/2006/math" xmlns:v="urn:schemas-microsoft-com:vml" xmlns:wp14="http://schemas.microsoft.com/office/word/2010/wordprocessingDrawing" xmlns:wp="http://schemas.openxmlformats.org/drawingml/2006/wordprocessingDrawing" xmlns:w10="urn:schemas-microsoft-com:office:word" xmlns:w="http://schemas.openxmlformats.org/wordprocessingml/2006/main" xmlns:w14="http://schemas.microsoft.com/office/word/2010/wordml" xmlns:w15="http://schemas.microsoft.com/office/word/2012/wordml" xmlns:w16se="http://schemas.microsoft.com/office/word/2015/wordml/symex" xmlns:wpg="http://schemas.microsoft.com/office/word/2010/wordprocessingGroup" xmlns:wpi="http://schemas.microsoft.com/office/word/2010/wordprocessingInk" xmlns:wne="http://schemas.microsoft.com/office/word/2006/wordml" xmlns:wps="http://schemas.microsoft.com/office/word/2010/wordprocessingShape" mc:Ignorable="w14 w15 w16se wp14">
   <w:abstractNum w:abstractNumId="0" w15:restartNumberingAfterBreak="0">
     <w:nsid w:val="6E65783B"/>
     <w:multiLevelType w:val="hybridMultilevel"/>
@@ -2269,7 +2286,7 @@
 </file>
 
 <file path=word/styles.xml><?xml version="1.0" encoding="utf-8"?>
-<w:styles xmlns:mc="http://schemas.openxmlformats.org/markup-compatibility/2006" xmlns:r="http://schemas.openxmlformats.org/officeDocument/2006/relationships" xmlns:w="http://schemas.openxmlformats.org/wordprocessingml/2006/main" xmlns:w14="http://schemas.microsoft.com/office/word/2010/wordml" xmlns:w15="http://schemas.microsoft.com/office/word/2012/wordml" mc:Ignorable="w14 w15">
+<w:styles xmlns:mc="http://schemas.openxmlformats.org/markup-compatibility/2006" xmlns:r="http://schemas.openxmlformats.org/officeDocument/2006/relationships" xmlns:w="http://schemas.openxmlformats.org/wordprocessingml/2006/main" xmlns:w14="http://schemas.microsoft.com/office/word/2010/wordml" xmlns:w15="http://schemas.microsoft.com/office/word/2012/wordml" xmlns:w16se="http://schemas.microsoft.com/office/word/2015/wordml/symex" mc:Ignorable="w14 w15 w16se">
   <w:docDefaults>
     <w:rPrDefault>
       <w:rPr>
@@ -2752,6 +2769,25 @@
       <w:contextualSpacing/>
     </w:pPr>
   </w:style>
+  <w:style w:type="table" w:styleId="TableGrid">
+    <w:name w:val="Table Grid"/>
+    <w:basedOn w:val="TableNormal"/>
+    <w:uiPriority w:val="39"/>
+    <w:rsid w:val="00254FD7"/>
+    <w:pPr>
+      <w:spacing w:after="0" w:line="240" w:lineRule="auto"/>
+    </w:pPr>
+    <w:tblPr>
+      <w:tblBorders>
+        <w:top w:val="single" w:sz="4" w:space="0" w:color="auto"/>
+        <w:left w:val="single" w:sz="4" w:space="0" w:color="auto"/>
+        <w:bottom w:val="single" w:sz="4" w:space="0" w:color="auto"/>
+        <w:right w:val="single" w:sz="4" w:space="0" w:color="auto"/>
+        <w:insideH w:val="single" w:sz="4" w:space="0" w:color="auto"/>
+        <w:insideV w:val="single" w:sz="4" w:space="0" w:color="auto"/>
+      </w:tblBorders>
+    </w:tblPr>
+  </w:style>
 </w:styles>
 </file>
 
